--- a/375. 薦、荐→荐.docx
+++ b/375. 薦、荐→荐.docx
@@ -104,7 +104,7 @@
           <w:szCs w:val="36"/>
           <w:lang w:eastAsia="zh-TW"/>
         </w:rPr>
-        <w:t>辨意：根據《教育部異體字字典》，「</w:t>
+        <w:t>辨意：「</w:t>
       </w:r>
       <w:r>
         <w:rPr>

--- a/375. 薦、荐→荐.docx
+++ b/375. 薦、荐→荐.docx
@@ -11,16 +11,17 @@
         <w:jc w:val="left"/>
         <w:rPr>
           <w:rFonts w:hint="eastAsia" w:ascii="TW-MOE-Std-Kai" w:hAnsi="TW-MOE-Std-Kai" w:eastAsia="TW-MOE-Std-Kai" w:cs="TW-MOE-Std-Kai"/>
-          <w:sz w:val="36"/>
-          <w:szCs w:val="36"/>
+          <w:sz w:val="37"/>
+          <w:szCs w:val="37"/>
           <w:lang w:eastAsia="zh-TW"/>
         </w:rPr>
       </w:pPr>
-      <w:r>
-        <w:rPr>
-          <w:rFonts w:hint="eastAsia" w:ascii="TW-MOE-Std-Kai" w:hAnsi="TW-MOE-Std-Kai" w:eastAsia="TW-MOE-Std-Kai" w:cs="TW-MOE-Std-Kai"/>
-          <w:sz w:val="36"/>
-          <w:szCs w:val="36"/>
+      <w:bookmarkStart w:id="0" w:name="_GoBack"/>
+      <w:r>
+        <w:rPr>
+          <w:rFonts w:hint="eastAsia" w:ascii="TW-MOE-Std-Kai" w:hAnsi="TW-MOE-Std-Kai" w:eastAsia="TW-MOE-Std-Kai" w:cs="TW-MOE-Std-Kai"/>
+          <w:sz w:val="37"/>
+          <w:szCs w:val="37"/>
           <w:lang w:eastAsia="zh-TW"/>
         </w:rPr>
         <w:t>《大</w:t>
@@ -29,8 +30,8 @@
         <w:rPr>
           <w:rFonts w:hint="eastAsia" w:ascii="TW-MOE-Std-Kai" w:hAnsi="TW-MOE-Std-Kai" w:eastAsia="TW-MOE-Std-Kai" w:cs="TW-MOE-Std-Kai"/>
           <w:kern w:val="2"/>
-          <w:sz w:val="36"/>
-          <w:szCs w:val="36"/>
+          <w:sz w:val="37"/>
+          <w:szCs w:val="37"/>
           <w:lang w:val="en-US" w:eastAsia="zh-TW" w:bidi="ar-SA"/>
           <w14:ligatures w14:val="none"/>
         </w:rPr>
@@ -41,16 +42,16 @@
       <w:pPr>
         <w:rPr>
           <w:rFonts w:hint="eastAsia" w:ascii="TW-MOE-Std-Kai" w:hAnsi="TW-MOE-Std-Kai" w:eastAsia="TW-MOE-Std-Kai" w:cs="TW-MOE-Std-Kai"/>
-          <w:sz w:val="36"/>
-          <w:szCs w:val="36"/>
+          <w:sz w:val="37"/>
+          <w:szCs w:val="37"/>
           <w:lang w:val="en-US" w:eastAsia="zh-TW"/>
         </w:rPr>
       </w:pPr>
       <w:r>
         <w:rPr>
           <w:rFonts w:hint="eastAsia" w:ascii="TW-MOE-Std-Kai" w:hAnsi="TW-MOE-Std-Kai" w:eastAsia="TW-MOE-Std-Kai" w:cs="TW-MOE-Std-Kai"/>
-          <w:sz w:val="36"/>
-          <w:szCs w:val="36"/>
+          <w:sz w:val="37"/>
+          <w:szCs w:val="37"/>
           <w:lang w:eastAsia="zh-TW"/>
         </w:rPr>
         <w:t>辨音：「</w:t>
@@ -58,8 +59,8 @@
       <w:r>
         <w:rPr>
           <w:rFonts w:hint="eastAsia" w:ascii="TW-MOE-Std-Kai" w:hAnsi="TW-MOE-Std-Kai" w:eastAsia="TW-MOE-Std-Kai" w:cs="TW-MOE-Std-Kai"/>
-          <w:sz w:val="36"/>
-          <w:szCs w:val="36"/>
+          <w:sz w:val="37"/>
+          <w:szCs w:val="37"/>
           <w:lang w:val="en-US" w:eastAsia="zh-TW"/>
         </w:rPr>
         <w:t>薦、荐」音</w:t>
@@ -67,8 +68,8 @@
       <w:r>
         <w:rPr>
           <w:rFonts w:hint="eastAsia" w:ascii="GB Pinyinok-C" w:hAnsi="GB Pinyinok-C" w:eastAsia="GB Pinyinok-C" w:cs="GB Pinyinok-C"/>
-          <w:sz w:val="36"/>
-          <w:szCs w:val="36"/>
+          <w:sz w:val="37"/>
+          <w:szCs w:val="37"/>
           <w:lang w:val="en-US" w:eastAsia="zh-TW"/>
         </w:rPr>
         <w:t>jiàn</w:t>
@@ -76,8 +77,8 @@
       <w:r>
         <w:rPr>
           <w:rFonts w:hint="eastAsia" w:ascii="TW-MOE-Std-Kai" w:hAnsi="TW-MOE-Std-Kai" w:eastAsia="TW-MOE-Std-Kai" w:cs="TW-MOE-Std-Kai"/>
-          <w:sz w:val="36"/>
-          <w:szCs w:val="36"/>
+          <w:sz w:val="37"/>
+          <w:szCs w:val="37"/>
           <w:lang w:val="en-US" w:eastAsia="zh-TW"/>
         </w:rPr>
         <w:t>。</w:t>
@@ -92,16 +93,16 @@
         <w:jc w:val="left"/>
         <w:rPr>
           <w:rFonts w:hint="eastAsia" w:ascii="TW-MOE-Std-Kai" w:hAnsi="TW-MOE-Std-Kai" w:eastAsia="TW-MOE-Std-Kai" w:cs="TW-MOE-Std-Kai"/>
-          <w:sz w:val="36"/>
-          <w:szCs w:val="36"/>
+          <w:sz w:val="37"/>
+          <w:szCs w:val="37"/>
           <w:lang w:val="en-US" w:eastAsia="zh-TW"/>
         </w:rPr>
       </w:pPr>
       <w:r>
         <w:rPr>
           <w:rFonts w:hint="eastAsia" w:ascii="TW-MOE-Std-Kai" w:hAnsi="TW-MOE-Std-Kai" w:eastAsia="TW-MOE-Std-Kai" w:cs="TW-MOE-Std-Kai"/>
-          <w:sz w:val="36"/>
-          <w:szCs w:val="36"/>
+          <w:sz w:val="37"/>
+          <w:szCs w:val="37"/>
           <w:lang w:eastAsia="zh-TW"/>
         </w:rPr>
         <w:t>辨意：「</w:t>
@@ -109,8 +110,8 @@
       <w:r>
         <w:rPr>
           <w:rFonts w:hint="eastAsia" w:ascii="TW-MOE-Std-Kai" w:hAnsi="TW-MOE-Std-Kai" w:eastAsia="TW-MOE-Std-Kai" w:cs="TW-MOE-Std-Kai"/>
-          <w:sz w:val="36"/>
-          <w:szCs w:val="36"/>
+          <w:sz w:val="37"/>
+          <w:szCs w:val="37"/>
           <w:lang w:val="en-US" w:eastAsia="zh-TW"/>
         </w:rPr>
         <w:t>薦</w:t>
@@ -118,8 +119,8 @@
       <w:r>
         <w:rPr>
           <w:rFonts w:hint="eastAsia" w:ascii="TW-MOE-Std-Kai" w:hAnsi="TW-MOE-Std-Kai" w:eastAsia="TW-MOE-Std-Kai" w:cs="TW-MOE-Std-Kai"/>
-          <w:sz w:val="36"/>
-          <w:szCs w:val="36"/>
+          <w:sz w:val="37"/>
+          <w:szCs w:val="37"/>
           <w:lang w:eastAsia="zh-TW"/>
         </w:rPr>
         <w:t>」</w:t>
@@ -127,46 +128,17 @@
       <w:r>
         <w:rPr>
           <w:rFonts w:hint="eastAsia" w:ascii="TW-MOE-Std-Kai" w:hAnsi="TW-MOE-Std-Kai" w:eastAsia="TW-MOE-Std-Kai" w:cs="TW-MOE-Std-Kai"/>
-          <w:sz w:val="36"/>
-          <w:szCs w:val="36"/>
-          <w:lang w:val="en-US" w:eastAsia="zh-TW"/>
-        </w:rPr>
-        <w:t>是指獸之所食草、草墊、藉、襯墊、呈獻、進獻、祭祀、祭品、推舉、薦進、屢次、重複，如「推薦」、「舉薦」（亦作「薦舉」）、「保薦」、「引薦」（亦作「薦引」）、「追薦」、「自薦」、「毛遂自薦」、</w:t>
-      </w:r>
-      <w:r>
-        <w:rPr>
-          <w:rFonts w:hint="eastAsia" w:ascii="TW-MOE-Std-Kai" w:hAnsi="TW-MOE-Std-Kai" w:eastAsia="TW-MOE-Std-Kai" w:cs="TW-MOE-Std-Kai"/>
-          <w:sz w:val="36"/>
-          <w:szCs w:val="36"/>
-          <w:lang w:val="en-US" w:eastAsia="zh-TW"/>
-        </w:rPr>
-        <w:t>「薦任」（一種文職官員官等，在「簡任」之下，「委任」之上，第六職等至第九職等皆屬之，由各機關首長薦舉，呈請中央政府任命）、</w:t>
-      </w:r>
-      <w:r>
-        <w:rPr>
-          <w:rFonts w:hint="eastAsia" w:ascii="TW-MOE-Std-Kai" w:hAnsi="TW-MOE-Std-Kai" w:eastAsia="TW-MOE-Std-Kai" w:cs="TW-MOE-Std-Kai"/>
-          <w:sz w:val="36"/>
-          <w:szCs w:val="36"/>
-          <w:lang w:val="en-US" w:eastAsia="zh-TW"/>
-        </w:rPr>
-        <w:t>「薦枕席」（進獻寢具，比喻侍寢、陪宿，亦</w:t>
-      </w:r>
-      <w:bookmarkStart w:id="0" w:name="_GoBack"/>
-      <w:bookmarkEnd w:id="0"/>
-      <w:r>
-        <w:rPr>
-          <w:rFonts w:hint="eastAsia" w:ascii="TW-MOE-Std-Kai" w:hAnsi="TW-MOE-Std-Kai" w:eastAsia="TW-MOE-Std-Kai" w:cs="TW-MOE-Std-Kai"/>
-          <w:sz w:val="36"/>
-          <w:szCs w:val="36"/>
-          <w:lang w:val="en-US" w:eastAsia="zh-TW"/>
-        </w:rPr>
-        <w:t>稱「薦枕」或「薦寢席」）、「饑饉薦臻（</w:t>
+          <w:sz w:val="37"/>
+          <w:szCs w:val="37"/>
+          <w:lang w:val="en-US" w:eastAsia="zh-TW"/>
+        </w:rPr>
+        <w:t>是指獸之所食草、草墊、藉、襯墊、呈獻、進獻、祭祀、祭品、推舉、薦進、屢次、重複，如「推薦」、「舉薦」（亦作「薦舉」）、「保薦」、「引薦」（亦作「薦引」）、「追薦」、「自薦」、「毛遂自薦」、「薦任」（一種文職官員官等，在「簡任」之下，「委任」之上，第六職等至第九職等皆屬之，由各機關首長薦舉，呈請中央政府任命）、「薦枕席」（進獻寢具，比喻侍寢、陪宿，亦稱「薦枕」或「薦寢席」）、「饑饉薦臻（</w:t>
       </w:r>
       <w:r>
         <w:rPr>
           <w:rFonts w:hint="eastAsia" w:ascii="GB Pinyinok-C" w:hAnsi="GB Pinyinok-C" w:eastAsia="GB Pinyinok-C" w:cs="GB Pinyinok-C"/>
-          <w:sz w:val="36"/>
-          <w:szCs w:val="36"/>
+          <w:sz w:val="37"/>
+          <w:szCs w:val="37"/>
           <w:lang w:val="en-US" w:eastAsia="zh-TW"/>
         </w:rPr>
         <w:t>jījǐnjiànzhēn</w:t>
@@ -174,8 +146,8 @@
       <w:r>
         <w:rPr>
           <w:rFonts w:hint="eastAsia" w:ascii="TW-MOE-Std-Kai" w:hAnsi="TW-MOE-Std-Kai" w:eastAsia="TW-MOE-Std-Kai" w:cs="TW-MOE-Std-Kai"/>
-          <w:sz w:val="36"/>
-          <w:szCs w:val="36"/>
+          <w:sz w:val="37"/>
+          <w:szCs w:val="37"/>
           <w:lang w:val="en-US" w:eastAsia="zh-TW"/>
         </w:rPr>
         <w:t>）」（指連年災荒，「薦臻」指接連到來）等。而「荐」則是指草蓆、草、屢次、一再、推舉，如「草荐」（草墊子）、「荐饑」（連年災荒，作物歉收）、「荐食」（屢次侵略併吞）、「大力推荐」（努力向別人荐舉自己認為是好的人或事物）等。現代語境中區分「薦」和「荐」，只要記住除「草荐」、「荐饑」、「荐食」和「大力推荐」外一般都是用「薦」即可。</w:t>
@@ -190,21 +162,22 @@
         <w:jc w:val="left"/>
         <w:rPr>
           <w:rFonts w:hint="default" w:ascii="TW-MOE-Std-Kai" w:hAnsi="TW-MOE-Std-Kai" w:eastAsia="TW-MOE-Std-Kai" w:cs="TW-MOE-Std-Kai"/>
-          <w:sz w:val="36"/>
-          <w:szCs w:val="36"/>
+          <w:sz w:val="37"/>
+          <w:szCs w:val="37"/>
           <w:lang w:val="en-US" w:eastAsia="zh-TW"/>
         </w:rPr>
       </w:pPr>
       <w:r>
         <w:rPr>
           <w:rFonts w:hint="eastAsia" w:ascii="TW-MOE-Std-Kai" w:hAnsi="TW-MOE-Std-Kai" w:eastAsia="TW-MOE-Std-Kai" w:cs="TW-MOE-Std-Kai"/>
-          <w:sz w:val="36"/>
-          <w:szCs w:val="36"/>
+          <w:sz w:val="37"/>
+          <w:szCs w:val="37"/>
           <w:lang w:val="en-US" w:eastAsia="zh-TW"/>
         </w:rPr>
         <w:t>偏旁辨析：只有「薦」可作聲旁，如「瀳」、「䍎」、「韉」等。</w:t>
       </w:r>
     </w:p>
+    <w:bookmarkEnd w:id="0"/>
     <w:sectPr>
       <w:pgSz w:w="11906" w:h="16838"/>
       <w:pgMar w:top="1440" w:right="1800" w:bottom="1440" w:left="1800" w:header="851" w:footer="992" w:gutter="0"/>
